--- a/VIPZ/Lab04/Марущак Артем ЛР№4.docx
+++ b/VIPZ/Lab04/Марущак Артем ЛР№4.docx
@@ -4021,18 +4021,7 @@
           <w:szCs w:val="28"/>
           <w:lang w:val="uk-UA"/>
         </w:rPr>
-        <w:t>версії, тому все що необхідно – розпакувати архів і запустити виконавчий файл програм</w:t>
-      </w:r>
-      <w:bookmarkStart w:id="0" w:name="_GoBack"/>
-      <w:bookmarkEnd w:id="0"/>
-      <w:r>
-        <w:rPr>
-          <w:rFonts w:ascii="Times New Roman" w:hAnsi="Times New Roman" w:cs="Times New Roman"/>
-          <w:sz w:val="28"/>
-          <w:szCs w:val="28"/>
-          <w:lang w:val="uk-UA"/>
-        </w:rPr>
-        <w:t>и</w:t>
+        <w:t>версії, тому все що необхідно – розпакувати архів і запустити виконавчий файл програми</w:t>
       </w:r>
       <w:r>
         <w:rPr>
@@ -4346,7 +4335,18 @@
           <w:szCs w:val="28"/>
           <w:lang w:val="uk-UA"/>
         </w:rPr>
-        <w:t>«Фільтрувати поточний список»  - викликає діалог, в якому можна вказати поле і критерій за яким буде відбуватися фільтрація, і якщо якась книга підпадає під цей критерій – вона буде видалена.</w:t>
+        <w:t>«Фільтрувати поточний список»  - викликає діалог, в якому можна вказати поле і крит</w:t>
+      </w:r>
+      <w:bookmarkStart w:id="0" w:name="_GoBack"/>
+      <w:bookmarkEnd w:id="0"/>
+      <w:r>
+        <w:rPr>
+          <w:rFonts w:ascii="Times New Roman" w:hAnsi="Times New Roman" w:cs="Times New Roman"/>
+          <w:sz w:val="28"/>
+          <w:szCs w:val="28"/>
+          <w:lang w:val="uk-UA"/>
+        </w:rPr>
+        <w:t>ерій за яким буде відбуватися фільтрація, і якщо якась книга підпадає під цей критерій – вона буде видалена.</w:t>
       </w:r>
     </w:p>
     <w:p>
@@ -4379,6 +4379,44 @@
           <w:rFonts w:ascii="Times New Roman" w:hAnsi="Times New Roman" w:cs="Times New Roman"/>
           <w:sz w:val="28"/>
           <w:szCs w:val="28"/>
+          <w:lang w:val="ru-RU"/>
+        </w:rPr>
+      </w:pPr>
+      <w:r>
+        <w:rPr>
+          <w:rFonts w:ascii="Times New Roman" w:hAnsi="Times New Roman" w:cs="Times New Roman"/>
+          <w:sz w:val="28"/>
+          <w:szCs w:val="28"/>
+          <w:lang w:val="ru-RU"/>
+        </w:rPr>
+        <w:t xml:space="preserve">       </w:t>
+      </w:r>
+      <w:r>
+        <w:rPr>
+          <w:rFonts w:ascii="Times New Roman" w:hAnsi="Times New Roman" w:cs="Times New Roman"/>
+          <w:sz w:val="28"/>
+          <w:szCs w:val="28"/>
+          <w:lang w:val="ru-RU"/>
+        </w:rPr>
+        <w:t xml:space="preserve">Для подальшого збереження результату роботи необхідно обрати пункт меню згори «Файл» і у ньому команду «Зберегти поточний список». Після </w:t>
+      </w:r>
+      <w:r>
+        <w:rPr>
+          <w:rFonts w:ascii="Times New Roman" w:hAnsi="Times New Roman" w:cs="Times New Roman"/>
+          <w:sz w:val="28"/>
+          <w:szCs w:val="28"/>
+          <w:lang w:val="ru-RU"/>
+        </w:rPr>
+        <w:lastRenderedPageBreak/>
+        <w:t>вибору файлу для збереження програма збереже дані про книги зі списку у цей файл у вищеприведеному форматі.</w:t>
+      </w:r>
+    </w:p>
+    <w:p>
+      <w:pPr>
+        <w:rPr>
+          <w:rFonts w:ascii="Times New Roman" w:hAnsi="Times New Roman" w:cs="Times New Roman"/>
+          <w:sz w:val="28"/>
+          <w:szCs w:val="28"/>
           <w:lang w:val="uk-UA"/>
         </w:rPr>
       </w:pPr>
@@ -4408,7 +4446,6 @@
           <w:szCs w:val="28"/>
           <w:lang w:val="uk-UA"/>
         </w:rPr>
-        <w:lastRenderedPageBreak/>
         <w:tab/>
         <w:t>1. Якщо програма не запускається – перевірте, чи всі файли присутні, і в разі їх відсутності зверніться до системного адміністратора бібліотеки для отримання працюючого архіву з програмою.</w:t>
       </w:r>
@@ -7070,7 +7107,7 @@
 </file>
 
 <file path=customXml/itemProps1.xml><?xml version="1.0" encoding="utf-8"?>
-<ds:datastoreItem xmlns:ds="http://schemas.openxmlformats.org/officeDocument/2006/customXml" ds:itemID="{C210E718-6702-45F1-81EC-7F9D005DFA0A}">
+<ds:datastoreItem xmlns:ds="http://schemas.openxmlformats.org/officeDocument/2006/customXml" ds:itemID="{7CD7139F-A6AA-4D4B-A657-1D8151C88AB6}">
   <ds:schemaRefs>
     <ds:schemaRef ds:uri="http://schemas.openxmlformats.org/officeDocument/2006/bibliography"/>
   </ds:schemaRefs>
